--- a/6.SSH-Cloud/Cloud VM Lab.docx
+++ b/6.SSH-Cloud/Cloud VM Lab.docx
@@ -1,6 +1,6 @@
 
 <file path=word/document.xml><?xml version="1.0" encoding="utf-8"?>
-<w:document xmlns:wpc="http://schemas.microsoft.com/office/word/2010/wordprocessingCanvas" xmlns:cx="http://schemas.microsoft.com/office/drawing/2014/chartex" xmlns:cx1="http://schemas.microsoft.com/office/drawing/2015/9/8/chartex" xmlns:cx2="http://schemas.microsoft.com/office/drawing/2015/10/21/chartex" xmlns:cx3="http://schemas.microsoft.com/office/drawing/2016/5/9/chartex" xmlns:cx4="http://schemas.microsoft.com/office/drawing/2016/5/10/chartex" xmlns:cx5="http://schemas.microsoft.com/office/drawing/2016/5/11/chartex" xmlns:cx6="http://schemas.microsoft.com/office/drawing/2016/5/12/chartex" xmlns:cx7="http://schemas.microsoft.com/office/drawing/2016/5/13/chartex" xmlns:cx8="http://schemas.microsoft.com/office/drawing/2016/5/14/chartex" xmlns:mc="http://schemas.openxmlformats.org/markup-compatibility/2006" xmlns:aink="http://schemas.microsoft.com/office/drawing/2016/ink" xmlns:am3d="http://schemas.microsoft.com/office/drawing/2017/model3d" xmlns:o="urn:schemas-microsoft-com:office:office" xmlns:r="http://schemas.openxmlformats.org/officeDocument/2006/relationships" xmlns:m="http://schemas.openxmlformats.org/officeDocument/2006/math" xmlns:v="urn:schemas-microsoft-com:vml" xmlns:wp14="http://schemas.microsoft.com/office/word/2010/wordprocessingDrawing" xmlns:wp="http://schemas.openxmlformats.org/drawingml/2006/wordprocessingDrawing" xmlns:w10="urn:schemas-microsoft-com:office:word" xmlns:w="http://schemas.openxmlformats.org/wordprocessingml/2006/main" xmlns:w14="http://schemas.microsoft.com/office/word/2010/wordml" xmlns:w15="http://schemas.microsoft.com/office/word/2012/wordml" xmlns:w16cid="http://schemas.microsoft.com/office/word/2016/wordml/cid" xmlns:w16se="http://schemas.microsoft.com/office/word/2015/wordml/symex" xmlns:wpg="http://schemas.microsoft.com/office/word/2010/wordprocessingGroup" xmlns:wpi="http://schemas.microsoft.com/office/word/2010/wordprocessingInk" xmlns:wne="http://schemas.microsoft.com/office/word/2006/wordml" xmlns:wps="http://schemas.microsoft.com/office/word/2010/wordprocessingShape" mc:Ignorable="w14 w15 w16se w16cid wp14">
+<w:document xmlns:wpc="http://schemas.microsoft.com/office/word/2010/wordprocessingCanvas" xmlns:cx="http://schemas.microsoft.com/office/drawing/2014/chartex" xmlns:cx1="http://schemas.microsoft.com/office/drawing/2015/9/8/chartex" xmlns:cx2="http://schemas.microsoft.com/office/drawing/2015/10/21/chartex" xmlns:cx3="http://schemas.microsoft.com/office/drawing/2016/5/9/chartex" xmlns:cx4="http://schemas.microsoft.com/office/drawing/2016/5/10/chartex" xmlns:cx5="http://schemas.microsoft.com/office/drawing/2016/5/11/chartex" xmlns:cx6="http://schemas.microsoft.com/office/drawing/2016/5/12/chartex" xmlns:cx7="http://schemas.microsoft.com/office/drawing/2016/5/13/chartex" xmlns:cx8="http://schemas.microsoft.com/office/drawing/2016/5/14/chartex" xmlns:mc="http://schemas.openxmlformats.org/markup-compatibility/2006" xmlns:aink="http://schemas.microsoft.com/office/drawing/2016/ink" xmlns:am3d="http://schemas.microsoft.com/office/drawing/2017/model3d" xmlns:o="urn:schemas-microsoft-com:office:office" xmlns:r="http://schemas.openxmlformats.org/officeDocument/2006/relationships" xmlns:m="http://schemas.openxmlformats.org/officeDocument/2006/math" xmlns:v="urn:schemas-microsoft-com:vml" xmlns:wp14="http://schemas.microsoft.com/office/word/2010/wordprocessingDrawing" xmlns:wp="http://schemas.openxmlformats.org/drawingml/2006/wordprocessingDrawing" xmlns:w10="urn:schemas-microsoft-com:office:word" xmlns:w="http://schemas.openxmlformats.org/wordprocessingml/2006/main" xmlns:w14="http://schemas.microsoft.com/office/word/2010/wordml" xmlns:w15="http://schemas.microsoft.com/office/word/2012/wordml" xmlns:w16cex="http://schemas.microsoft.com/office/word/2018/wordml/cex" xmlns:w16cid="http://schemas.microsoft.com/office/word/2016/wordml/cid" xmlns:w16="http://schemas.microsoft.com/office/word/2018/wordml" xmlns:w16se="http://schemas.microsoft.com/office/word/2015/wordml/symex" xmlns:wpg="http://schemas.microsoft.com/office/word/2010/wordprocessingGroup" xmlns:wpi="http://schemas.microsoft.com/office/word/2010/wordprocessingInk" xmlns:wne="http://schemas.microsoft.com/office/word/2006/wordml" xmlns:wps="http://schemas.microsoft.com/office/word/2010/wordprocessingShape" mc:Ignorable="w14 w15 w16se w16cid w16 w16cex wp14">
   <w:body>
     <w:p>
       <w:pPr>
@@ -121,7 +121,6 @@
     </w:p>
     <w:p>
       <w:r>
-        <w:lastRenderedPageBreak/>
         <w:t>Click where it says “Click here” to start your AWS account.  You always click anything that says “click here” don’t you?  Seriously though, you should have some reasons to believe the link is safe:</w:t>
       </w:r>
     </w:p>
@@ -204,7 +203,6 @@
     </w:p>
     <w:p>
       <w:r>
-        <w:lastRenderedPageBreak/>
         <w:t>Then you will be able to use your AWS Educate starter account.</w:t>
       </w:r>
       <w:r>
@@ -333,7 +331,6 @@
         <w:pStyle w:val="Heading1"/>
       </w:pPr>
       <w:r>
-        <w:lastRenderedPageBreak/>
         <w:t>Create a VM</w:t>
       </w:r>
     </w:p>
@@ -465,7 +462,6 @@
     </w:p>
     <w:p>
       <w:r>
-        <w:lastRenderedPageBreak/>
         <w:t>The AWS Marketplace offers over 2500 images that are created (and charged for) by companies large and small.</w:t>
       </w:r>
       <w:r>
@@ -586,6 +582,9 @@
         <w:t xml:space="preserve">  The lessons in upcoming lessons on web security and PHP are based on CentOS, which is closely related to RedHat.</w:t>
       </w:r>
       <w:r>
+        <w:t xml:space="preserve">  If you would prefer to use Ubuntu, you should be able to find one on this list.</w:t>
+      </w:r>
+      <w:r>
         <w:br/>
       </w:r>
       <w:r>
@@ -634,7 +633,6 @@
         <w:pStyle w:val="Heading2"/>
       </w:pPr>
       <w:r>
-        <w:lastRenderedPageBreak/>
         <w:t>Step 2, “Choose an Instance Type”</w:t>
       </w:r>
     </w:p>
@@ -762,7 +760,6 @@
         <w:pStyle w:val="Heading2"/>
       </w:pPr>
       <w:r>
-        <w:lastRenderedPageBreak/>
         <w:t>Step 4, “Add Storage”</w:t>
       </w:r>
     </w:p>
@@ -884,7 +881,6 @@
         <w:pStyle w:val="Heading2"/>
       </w:pPr>
       <w:r>
-        <w:lastRenderedPageBreak/>
         <w:t>Step 6, “Configure Security Group”</w:t>
       </w:r>
     </w:p>
@@ -961,7 +957,6 @@
         <w:rPr>
           <w:noProof/>
         </w:rPr>
-        <w:lastRenderedPageBreak/>
         <w:drawing>
           <wp:inline distT="0" distB="0" distL="0" distR="0" wp14:anchorId="0CD67321" wp14:editId="01A3953A">
             <wp:extent cx="5943600" cy="4318635"/>
@@ -1065,7 +1060,6 @@
     </w:p>
     <w:p>
       <w:r>
-        <w:lastRenderedPageBreak/>
         <w:t>Use the drop-down list to select “Create a new key pair” and give the pair a name.  Then click Download Key Pair.  You will actually be downloading the private key.  The public is available through your AWS console, however.</w:t>
       </w:r>
       <w:r>
@@ -1237,7 +1231,6 @@
         <w:rPr>
           <w:noProof/>
         </w:rPr>
-        <w:lastRenderedPageBreak/>
         <w:drawing>
           <wp:inline distT="0" distB="0" distL="0" distR="0" wp14:anchorId="6C8D2092" wp14:editId="259048BE">
             <wp:extent cx="4057650" cy="1713664"/>
@@ -1381,11 +1374,7 @@
     </w:p>
     <w:p>
       <w:r>
-        <w:t xml:space="preserve">Once that is done, check the file permissions on the files in your .ssh directory.  Any keys should only be readable by your user account (-r-------).  Again, if another user can read your private key file, they can </w:t>
-      </w:r>
-      <w:r>
-        <w:lastRenderedPageBreak/>
-        <w:t>use it to log in as you.</w:t>
+        <w:t>Once that is done, check the file permissions on the files in your .ssh directory.  Any keys should only be readable by your user account (-r-------).  Again, if another user can read your private key file, they can use it to log in as you.</w:t>
       </w:r>
       <w:r>
         <w:br/>
@@ -1581,7 +1570,6 @@
         <w:rPr>
           <w:noProof/>
         </w:rPr>
-        <w:lastRenderedPageBreak/>
         <w:drawing>
           <wp:inline distT="0" distB="0" distL="0" distR="0" wp14:anchorId="37278B16" wp14:editId="438CCF24">
             <wp:extent cx="5943600" cy="2499995"/>
@@ -1684,7 +1672,6 @@
     </w:p>
     <w:p>
       <w:r>
-        <w:lastRenderedPageBreak/>
         <w:t>You should see a window like the one shown below.  If you scroll to the bottom of the log, you will see the fingerprints of the keys that the server uses to identify itself.  It would be good to save a copy of them.</w:t>
       </w:r>
       <w:r>
@@ -1953,7 +1940,6 @@
     </w:p>
     <w:p>
       <w:r>
-        <w:lastRenderedPageBreak/>
         <w:t xml:space="preserve">If you used the Amazon Linux AMI, the user name is </w:t>
       </w:r>
       <w:r>
@@ -2204,7 +2190,6 @@
         <w:rPr>
           <w:noProof/>
         </w:rPr>
-        <w:lastRenderedPageBreak/>
         <w:drawing>
           <wp:inline distT="0" distB="0" distL="0" distR="0" wp14:anchorId="29BCCF70" wp14:editId="425094B6">
             <wp:extent cx="4219575" cy="2240522"/>
@@ -2377,7 +2362,6 @@
         <w:rPr>
           <w:noProof/>
         </w:rPr>
-        <w:lastRenderedPageBreak/>
         <w:drawing>
           <wp:inline distT="0" distB="0" distL="0" distR="0" wp14:anchorId="13026EAB" wp14:editId="0FBF0816">
             <wp:extent cx="5029200" cy="2655913"/>
@@ -2556,7 +2540,6 @@
         <w:pStyle w:val="Heading1"/>
       </w:pPr>
       <w:r>
-        <w:lastRenderedPageBreak/>
         <w:t>Hand In</w:t>
       </w:r>
     </w:p>
@@ -2597,8 +2580,6 @@
       <w:r>
         <w:t>, but do not change configuration</w:t>
       </w:r>
-      <w:bookmarkStart w:id="0" w:name="_GoBack"/>
-      <w:bookmarkEnd w:id="0"/>
       <w:r>
         <w:t>.)  (Hint for both questions:  Look at /etc/ssh/sshd_config.</w:t>
       </w:r>
@@ -2614,7 +2595,7 @@
 </file>
 
 <file path=word/numbering.xml><?xml version="1.0" encoding="utf-8"?>
-<w:numbering xmlns:wpc="http://schemas.microsoft.com/office/word/2010/wordprocessingCanvas" xmlns:cx="http://schemas.microsoft.com/office/drawing/2014/chartex" xmlns:cx1="http://schemas.microsoft.com/office/drawing/2015/9/8/chartex" xmlns:cx2="http://schemas.microsoft.com/office/drawing/2015/10/21/chartex" xmlns:cx3="http://schemas.microsoft.com/office/drawing/2016/5/9/chartex" xmlns:cx4="http://schemas.microsoft.com/office/drawing/2016/5/10/chartex" xmlns:cx5="http://schemas.microsoft.com/office/drawing/2016/5/11/chartex" xmlns:cx6="http://schemas.microsoft.com/office/drawing/2016/5/12/chartex" xmlns:cx7="http://schemas.microsoft.com/office/drawing/2016/5/13/chartex" xmlns:cx8="http://schemas.microsoft.com/office/drawing/2016/5/14/chartex" xmlns:mc="http://schemas.openxmlformats.org/markup-compatibility/2006" xmlns:aink="http://schemas.microsoft.com/office/drawing/2016/ink" xmlns:am3d="http://schemas.microsoft.com/office/drawing/2017/model3d" xmlns:o="urn:schemas-microsoft-com:office:office" xmlns:r="http://schemas.openxmlformats.org/officeDocument/2006/relationships" xmlns:m="http://schemas.openxmlformats.org/officeDocument/2006/math" xmlns:v="urn:schemas-microsoft-com:vml" xmlns:wp14="http://schemas.microsoft.com/office/word/2010/wordprocessingDrawing" xmlns:wp="http://schemas.openxmlformats.org/drawingml/2006/wordprocessingDrawing" xmlns:w10="urn:schemas-microsoft-com:office:word" xmlns:w="http://schemas.openxmlformats.org/wordprocessingml/2006/main" xmlns:w14="http://schemas.microsoft.com/office/word/2010/wordml" xmlns:w15="http://schemas.microsoft.com/office/word/2012/wordml" xmlns:w16cid="http://schemas.microsoft.com/office/word/2016/wordml/cid" xmlns:w16se="http://schemas.microsoft.com/office/word/2015/wordml/symex" xmlns:wpg="http://schemas.microsoft.com/office/word/2010/wordprocessingGroup" xmlns:wpi="http://schemas.microsoft.com/office/word/2010/wordprocessingInk" xmlns:wne="http://schemas.microsoft.com/office/word/2006/wordml" xmlns:wps="http://schemas.microsoft.com/office/word/2010/wordprocessingShape" mc:Ignorable="w14 w15 w16se w16cid wp14">
+<w:numbering xmlns:wpc="http://schemas.microsoft.com/office/word/2010/wordprocessingCanvas" xmlns:cx="http://schemas.microsoft.com/office/drawing/2014/chartex" xmlns:cx1="http://schemas.microsoft.com/office/drawing/2015/9/8/chartex" xmlns:cx2="http://schemas.microsoft.com/office/drawing/2015/10/21/chartex" xmlns:cx3="http://schemas.microsoft.com/office/drawing/2016/5/9/chartex" xmlns:cx4="http://schemas.microsoft.com/office/drawing/2016/5/10/chartex" xmlns:cx5="http://schemas.microsoft.com/office/drawing/2016/5/11/chartex" xmlns:cx6="http://schemas.microsoft.com/office/drawing/2016/5/12/chartex" xmlns:cx7="http://schemas.microsoft.com/office/drawing/2016/5/13/chartex" xmlns:cx8="http://schemas.microsoft.com/office/drawing/2016/5/14/chartex" xmlns:mc="http://schemas.openxmlformats.org/markup-compatibility/2006" xmlns:aink="http://schemas.microsoft.com/office/drawing/2016/ink" xmlns:am3d="http://schemas.microsoft.com/office/drawing/2017/model3d" xmlns:o="urn:schemas-microsoft-com:office:office" xmlns:r="http://schemas.openxmlformats.org/officeDocument/2006/relationships" xmlns:m="http://schemas.openxmlformats.org/officeDocument/2006/math" xmlns:v="urn:schemas-microsoft-com:vml" xmlns:wp14="http://schemas.microsoft.com/office/word/2010/wordprocessingDrawing" xmlns:wp="http://schemas.openxmlformats.org/drawingml/2006/wordprocessingDrawing" xmlns:w10="urn:schemas-microsoft-com:office:word" xmlns:w="http://schemas.openxmlformats.org/wordprocessingml/2006/main" xmlns:w14="http://schemas.microsoft.com/office/word/2010/wordml" xmlns:w15="http://schemas.microsoft.com/office/word/2012/wordml" xmlns:w16cex="http://schemas.microsoft.com/office/word/2018/wordml/cex" xmlns:w16cid="http://schemas.microsoft.com/office/word/2016/wordml/cid" xmlns:w16="http://schemas.microsoft.com/office/word/2018/wordml" xmlns:w16se="http://schemas.microsoft.com/office/word/2015/wordml/symex" xmlns:wpg="http://schemas.microsoft.com/office/word/2010/wordprocessingGroup" xmlns:wpi="http://schemas.microsoft.com/office/word/2010/wordprocessingInk" xmlns:wne="http://schemas.microsoft.com/office/word/2006/wordml" xmlns:wps="http://schemas.microsoft.com/office/word/2010/wordprocessingShape" mc:Ignorable="w14 w15 w16se w16cid w16 w16cex wp14">
   <w:abstractNum w:abstractNumId="0" w15:restartNumberingAfterBreak="0">
     <w:nsid w:val="29BE1957"/>
     <w:multiLevelType w:val="hybridMultilevel"/>
@@ -2895,7 +2876,7 @@
 </file>
 
 <file path=word/styles.xml><?xml version="1.0" encoding="utf-8"?>
-<w:styles xmlns:mc="http://schemas.openxmlformats.org/markup-compatibility/2006" xmlns:r="http://schemas.openxmlformats.org/officeDocument/2006/relationships" xmlns:w="http://schemas.openxmlformats.org/wordprocessingml/2006/main" xmlns:w14="http://schemas.microsoft.com/office/word/2010/wordml" xmlns:w15="http://schemas.microsoft.com/office/word/2012/wordml" xmlns:w16cid="http://schemas.microsoft.com/office/word/2016/wordml/cid" xmlns:w16se="http://schemas.microsoft.com/office/word/2015/wordml/symex" mc:Ignorable="w14 w15 w16se w16cid">
+<w:styles xmlns:mc="http://schemas.openxmlformats.org/markup-compatibility/2006" xmlns:r="http://schemas.openxmlformats.org/officeDocument/2006/relationships" xmlns:w="http://schemas.openxmlformats.org/wordprocessingml/2006/main" xmlns:w14="http://schemas.microsoft.com/office/word/2010/wordml" xmlns:w15="http://schemas.microsoft.com/office/word/2012/wordml" xmlns:w16cex="http://schemas.microsoft.com/office/word/2018/wordml/cex" xmlns:w16cid="http://schemas.microsoft.com/office/word/2016/wordml/cid" xmlns:w16="http://schemas.microsoft.com/office/word/2018/wordml" xmlns:w16se="http://schemas.microsoft.com/office/word/2015/wordml/symex" mc:Ignorable="w14 w15 w16se w16cid w16 w16cex">
   <w:docDefaults>
     <w:rPrDefault>
       <w:rPr>
@@ -3017,6 +2998,7 @@
     <w:lsdException w:name="HTML Sample" w:semiHidden="1" w:unhideWhenUsed="1"/>
     <w:lsdException w:name="HTML Typewriter" w:semiHidden="1" w:unhideWhenUsed="1"/>
     <w:lsdException w:name="HTML Variable" w:semiHidden="1" w:unhideWhenUsed="1"/>
+    <w:lsdException w:name="Normal Table" w:semiHidden="1" w:unhideWhenUsed="1"/>
     <w:lsdException w:name="annotation subject" w:semiHidden="1" w:unhideWhenUsed="1"/>
     <w:lsdException w:name="No List" w:semiHidden="1" w:unhideWhenUsed="1"/>
     <w:lsdException w:name="Outline List 1" w:semiHidden="1" w:unhideWhenUsed="1"/>
@@ -3063,8 +3045,10 @@
     <w:lsdException w:name="Table Subtle 2" w:semiHidden="1" w:unhideWhenUsed="1"/>
     <w:lsdException w:name="Table Web 1" w:semiHidden="1" w:unhideWhenUsed="1"/>
     <w:lsdException w:name="Table Web 2" w:semiHidden="1" w:unhideWhenUsed="1"/>
+    <w:lsdException w:name="Table Web 3" w:semiHidden="1" w:unhideWhenUsed="1"/>
     <w:lsdException w:name="Balloon Text" w:semiHidden="1" w:unhideWhenUsed="1"/>
     <w:lsdException w:name="Table Grid" w:uiPriority="39"/>
+    <w:lsdException w:name="Table Theme" w:semiHidden="1" w:unhideWhenUsed="1"/>
     <w:lsdException w:name="Placeholder Text" w:semiHidden="1"/>
     <w:lsdException w:name="No Spacing" w:uiPriority="1" w:qFormat="1"/>
     <w:lsdException w:name="Light Shading" w:uiPriority="60"/>
